--- a/2018-09-04_feu_pm1_Andreas-Steffensen_project_plan.docx
+++ b/2018-09-04_feu_pm1_Andreas-Steffensen_project_plan.docx
@@ -39,83 +39,258 @@
       <w:pPr>
         <w:rPr>
           <w:b/>
-          <w:lang w:val="nb-NO"/>
         </w:rPr>
       </w:pPr>
       <w:r>
         <w:rPr>
           <w:b/>
-          <w:lang w:val="nb-NO"/>
         </w:rPr>
-        <w:t xml:space="preserve">Project </w:t>
+        <w:t>Project overview</w:t>
+      </w:r>
+    </w:p>
+    <w:p>
+      <w:r>
+        <w:t>“</w:t>
       </w:r>
       <w:proofErr w:type="spellStart"/>
       <w:r>
+        <w:t>Lo</w:t>
+      </w:r>
+      <w:r>
+        <w:t>fthus</w:t>
+      </w:r>
+      <w:proofErr w:type="spellEnd"/>
+      <w:r>
+        <w:t xml:space="preserve"> </w:t>
+      </w:r>
+      <w:proofErr w:type="spellStart"/>
+      <w:r>
+        <w:t>og</w:t>
+      </w:r>
+      <w:proofErr w:type="spellEnd"/>
+      <w:r>
+        <w:t xml:space="preserve"> </w:t>
+      </w:r>
+      <w:proofErr w:type="spellStart"/>
+      <w:r>
+        <w:t>saft</w:t>
+      </w:r>
+      <w:proofErr w:type="spellEnd"/>
+      <w:r>
+        <w:t>”</w:t>
+      </w:r>
+      <w:r>
+        <w:t xml:space="preserve"> is a medium sized co</w:t>
+      </w:r>
+      <w:r>
+        <w:t>mpany located in Hardanger fjord in western Norway. They are producing one of the best apple juices in Norway. It is a 100% pure and natural product, without any sugar</w:t>
+      </w:r>
+      <w:r>
+        <w:t xml:space="preserve"> added or other additives of any kind. </w:t>
+      </w:r>
+    </w:p>
+    <w:p>
+      <w:r>
+        <w:t xml:space="preserve">Since this web-site has to be developed in </w:t>
+      </w:r>
+      <w:proofErr w:type="spellStart"/>
+      <w:proofErr w:type="gramStart"/>
+      <w:r>
+        <w:t>a</w:t>
+      </w:r>
+      <w:proofErr w:type="spellEnd"/>
+      <w:proofErr w:type="gramEnd"/>
+      <w:r>
+        <w:t xml:space="preserve"> e-commerce fashion the site needs some kind of content-management system like WordPress or Shopify to make it easy for the clients to manage and update the site in the future. </w:t>
+      </w:r>
+    </w:p>
+    <w:p>
+      <w:r>
+        <w:t xml:space="preserve">The scope of the project are 8 weeks, </w:t>
+      </w:r>
+      <w:r>
+        <w:t>we are using agile methods for development</w:t>
+      </w:r>
+      <w:r>
+        <w:t xml:space="preserve"> and keyboard for task delegation.</w:t>
+      </w:r>
+    </w:p>
+    <w:p>
+      <w:r>
+        <w:t xml:space="preserve">The project will be split up on 5 sprints where the phases are split up in 5 phases using stage-gate. </w:t>
+      </w:r>
+      <w:sdt>
+        <w:sdtPr>
+          <w:id w:val="1524284277"/>
+          <w:citation/>
+        </w:sdtPr>
+        <w:sdtContent>
+          <w:r>
+            <w:fldChar w:fldCharType="begin"/>
+          </w:r>
+          <w:r>
+            <w:instrText xml:space="preserve"> CITATION sta18 \l 1033 </w:instrText>
+          </w:r>
+          <w:r>
+            <w:fldChar w:fldCharType="separate"/>
+          </w:r>
+          <w:r>
+            <w:rPr>
+              <w:noProof/>
+            </w:rPr>
+            <w:t>(stage-gate.com, 2018)</w:t>
+          </w:r>
+          <w:r>
+            <w:fldChar w:fldCharType="end"/>
+          </w:r>
+        </w:sdtContent>
+      </w:sdt>
+    </w:p>
+    <w:p>
+      <w:r>
+        <w:t xml:space="preserve">Stage-gate is ideal to use for </w:t>
+      </w:r>
+      <w:proofErr w:type="gramStart"/>
+      <w:r>
+        <w:t>a</w:t>
+      </w:r>
+      <w:proofErr w:type="gramEnd"/>
+      <w:r>
+        <w:t xml:space="preserve"> e-commerce business like this, we want to since we want to sell products on the market. The stage gate process</w:t>
+      </w:r>
+      <w:r>
+        <w:t xml:space="preserve"> phases are:</w:t>
+      </w:r>
+    </w:p>
+    <w:p>
+      <w:pPr>
+        <w:pStyle w:val="ListParagraph"/>
+        <w:numPr>
+          <w:ilvl w:val="0"/>
+          <w:numId w:val="9"/>
+        </w:numPr>
+      </w:pPr>
+      <w:r>
+        <w:t xml:space="preserve">Idea and </w:t>
+      </w:r>
+      <w:r>
+        <w:t>discovery</w:t>
+      </w:r>
+    </w:p>
+    <w:p>
+      <w:pPr>
+        <w:pStyle w:val="ListParagraph"/>
+        <w:numPr>
+          <w:ilvl w:val="0"/>
+          <w:numId w:val="9"/>
+        </w:numPr>
+      </w:pPr>
+      <w:r>
+        <w:t>Scoping</w:t>
+      </w:r>
+    </w:p>
+    <w:p>
+      <w:pPr>
+        <w:pStyle w:val="ListParagraph"/>
+        <w:numPr>
+          <w:ilvl w:val="0"/>
+          <w:numId w:val="9"/>
+        </w:numPr>
+      </w:pPr>
+      <w:r>
+        <w:t>Build business case</w:t>
+      </w:r>
+    </w:p>
+    <w:p>
+      <w:pPr>
+        <w:pStyle w:val="ListParagraph"/>
+        <w:numPr>
+          <w:ilvl w:val="0"/>
+          <w:numId w:val="9"/>
+        </w:numPr>
+      </w:pPr>
+      <w:r>
+        <w:t>Development</w:t>
+      </w:r>
+    </w:p>
+    <w:p>
+      <w:pPr>
+        <w:pStyle w:val="ListParagraph"/>
+        <w:numPr>
+          <w:ilvl w:val="0"/>
+          <w:numId w:val="9"/>
+        </w:numPr>
+      </w:pPr>
+      <w:r>
+        <w:t>Testing and validation</w:t>
+      </w:r>
+    </w:p>
+    <w:p>
+      <w:pPr>
+        <w:pStyle w:val="ListParagraph"/>
+        <w:numPr>
+          <w:ilvl w:val="0"/>
+          <w:numId w:val="9"/>
+        </w:numPr>
+      </w:pPr>
+      <w:r>
+        <w:t>Launch</w:t>
+      </w:r>
+    </w:p>
+    <w:p>
+      <w:pPr>
         <w:rPr>
           <w:b/>
-          <w:lang w:val="nb-NO"/>
         </w:rPr>
-        <w:t>overview</w:t>
-      </w:r>
-      <w:proofErr w:type="spellEnd"/>
-    </w:p>
-    <w:p>
-      <w:proofErr w:type="spellStart"/>
-      <w:r>
-        <w:t>Lofthus</w:t>
-      </w:r>
-      <w:proofErr w:type="spellEnd"/>
-      <w:r>
-        <w:t xml:space="preserve"> </w:t>
-      </w:r>
-      <w:proofErr w:type="spellStart"/>
-      <w:r>
-        <w:t>frukt</w:t>
-      </w:r>
-      <w:proofErr w:type="spellEnd"/>
-      <w:r>
-        <w:t xml:space="preserve"> </w:t>
-      </w:r>
-      <w:proofErr w:type="spellStart"/>
-      <w:r>
-        <w:t>og</w:t>
-      </w:r>
-      <w:proofErr w:type="spellEnd"/>
-      <w:r>
-        <w:t xml:space="preserve"> </w:t>
-      </w:r>
-      <w:proofErr w:type="spellStart"/>
-      <w:r>
-        <w:t>saft</w:t>
-      </w:r>
-      <w:proofErr w:type="spellEnd"/>
-      <w:r>
-        <w:t xml:space="preserve"> is a medium sized co</w:t>
-      </w:r>
-      <w:r>
-        <w:t>mpany located in Hardanger fjord in western Norway. They are producing one of the best apple juices in Norway. It is a 100% pure and natural product, without any sugar</w:t>
-      </w:r>
-    </w:p>
-    <w:p>
-      <w:r>
-        <w:t xml:space="preserve">Since this web-site has to be developed in </w:t>
-      </w:r>
-      <w:proofErr w:type="spellStart"/>
-      <w:proofErr w:type="gramStart"/>
-      <w:r>
-        <w:t>a</w:t>
-      </w:r>
-      <w:proofErr w:type="spellEnd"/>
-      <w:proofErr w:type="gramEnd"/>
-      <w:r>
-        <w:t xml:space="preserve"> e-commerce fashion the site needs some kind of content-management system like WordPress or Shopify to make it easy for the clients to manage and update the site in the future. </w:t>
-      </w:r>
-    </w:p>
-    <w:p>
-      <w:r>
-        <w:t xml:space="preserve">The scope of the project is 5 weeks, we are using agile methods for development and </w:t>
-      </w:r>
-    </w:p>
+      </w:pPr>
+      <w:r>
+        <w:rPr>
+          <w:b/>
+        </w:rPr>
+        <w:t>Stage 0 – Idea Discovery</w:t>
+      </w:r>
+      <w:bookmarkStart w:id="0" w:name="_GoBack"/>
+      <w:bookmarkEnd w:id="0"/>
+    </w:p>
+    <w:p>
+      <w:r>
+        <w:t xml:space="preserve">Pre-work designed to </w:t>
+      </w:r>
+      <w:r>
+        <w:t>discover</w:t>
+      </w:r>
+      <w:r>
+        <w:t xml:space="preserve"> and uncover business opportunities and generate new ideas</w:t>
+      </w:r>
+      <w:r>
+        <w:t>.</w:t>
+      </w:r>
+      <w:r>
+        <w:t xml:space="preserve"> Brainstorming with clients and customers.</w:t>
+      </w:r>
+      <w:r>
+        <w:t xml:space="preserve"> Gathering and finding information in the market, what could be done different?</w:t>
+      </w:r>
+    </w:p>
+    <w:p>
+      <w:pPr>
+        <w:rPr>
+          <w:b/>
+        </w:rPr>
+      </w:pPr>
+      <w:r>
+        <w:rPr>
+          <w:b/>
+        </w:rPr>
+        <w:t>Stage 1 – Scoping</w:t>
+      </w:r>
+    </w:p>
+    <w:p>
+      <w:r>
+        <w:t xml:space="preserve">Quick, inexpensive preliminary </w:t>
+      </w:r>
+    </w:p>
+    <w:p/>
     <w:p>
       <w:pPr>
         <w:rPr>
@@ -243,6 +418,7 @@
         <w:rPr>
           <w:b/>
         </w:rPr>
+        <w:lastRenderedPageBreak/>
         <w:t>Tasks</w:t>
       </w:r>
     </w:p>
@@ -276,13 +452,7 @@
         <w:t xml:space="preserve">Logo design </w:t>
       </w:r>
       <w:r>
-        <w:t>(</w:t>
-      </w:r>
-      <w:r>
-        <w:t>Web-designer</w:t>
-      </w:r>
-      <w:r>
-        <w:t>)</w:t>
+        <w:t>(Web-designer)</w:t>
       </w:r>
     </w:p>
     <w:p>
@@ -297,13 +467,7 @@
         <w:t>Brand strategy</w:t>
       </w:r>
       <w:r>
-        <w:t xml:space="preserve"> (</w:t>
-      </w:r>
-      <w:r>
-        <w:t>Copywriter</w:t>
-      </w:r>
-      <w:r>
-        <w:t>)</w:t>
+        <w:t xml:space="preserve"> (Copywriter)</w:t>
       </w:r>
     </w:p>
     <w:p>
@@ -478,8 +642,6 @@
       <w:r>
         <w:t xml:space="preserve">5 weeks: 1.05.2018 – 3.06.2018 </w:t>
       </w:r>
-      <w:bookmarkStart w:id="0" w:name="_GoBack"/>
-      <w:bookmarkEnd w:id="0"/>
     </w:p>
     <w:p>
       <w:pPr>
@@ -610,23 +772,7 @@
           <w:color w:val="2D3B45"/>
           <w:shd w:val="clear" w:color="auto" w:fill="FFFFFF"/>
         </w:rPr>
-        <w:t>Version control</w:t>
-      </w:r>
-      <w:r>
-        <w:rPr>
-          <w:rFonts w:ascii="Helvetica" w:hAnsi="Helvetica" w:cs="Helvetica"/>
-          <w:color w:val="2D3B45"/>
-          <w:shd w:val="clear" w:color="auto" w:fill="FFFFFF"/>
-        </w:rPr>
-        <w:t>:</w:t>
-      </w:r>
-      <w:r>
-        <w:rPr>
-          <w:rFonts w:ascii="Helvetica" w:hAnsi="Helvetica" w:cs="Helvetica"/>
-          <w:color w:val="2D3B45"/>
-          <w:shd w:val="clear" w:color="auto" w:fill="FFFFFF"/>
-        </w:rPr>
-        <w:t xml:space="preserve"> GIT</w:t>
+        <w:t>Version control: GIT</w:t>
       </w:r>
     </w:p>
     <w:p>
@@ -766,6 +912,10 @@
     <w:p/>
     <w:p/>
     <w:p/>
+    <w:p/>
+    <w:p/>
+    <w:p/>
+    <w:p/>
     <w:p>
       <w:pPr>
         <w:rPr>
@@ -776,6 +926,7 @@
         <w:rPr>
           <w:b/>
         </w:rPr>
+        <w:lastRenderedPageBreak/>
         <w:t>Things to discuss in meeting with client:</w:t>
       </w:r>
     </w:p>
@@ -791,36 +942,1283 @@
     </w:p>
     <w:p/>
     <w:p/>
-    <w:p/>
-    <w:p/>
-    <w:p/>
-    <w:p/>
-    <w:p/>
-    <w:p/>
-    <w:p/>
-    <w:p/>
-    <w:p/>
-    <w:p/>
-    <w:p/>
-    <w:p/>
-    <w:p/>
-    <w:p/>
-    <w:p/>
-    <w:p/>
-    <w:p/>
-    <w:p/>
-    <w:p/>
-    <w:p/>
-    <w:p/>
-    <w:p/>
-    <w:p/>
-    <w:p/>
-    <w:p/>
-    <w:p/>
-    <w:p/>
-    <w:p/>
-    <w:p/>
-    <w:p/>
+    <w:tbl>
+      <w:tblPr>
+        <w:tblStyle w:val="TableGrid"/>
+        <w:tblW w:w="0" w:type="auto"/>
+        <w:tblLook w:val="04A0" w:firstRow="1" w:lastRow="0" w:firstColumn="1" w:lastColumn="0" w:noHBand="0" w:noVBand="1"/>
+      </w:tblPr>
+      <w:tblGrid>
+        <w:gridCol w:w="1838"/>
+        <w:gridCol w:w="4961"/>
+      </w:tblGrid>
+      <w:tr>
+        <w:trPr>
+          <w:trHeight w:val="1263"/>
+        </w:trPr>
+        <w:tc>
+          <w:tcPr>
+            <w:tcW w:w="1838" w:type="dxa"/>
+          </w:tcPr>
+          <w:p>
+            <w:pPr>
+              <w:jc w:val="center"/>
+              <w:rPr>
+                <w:b/>
+              </w:rPr>
+            </w:pPr>
+            <w:r>
+              <w:rPr>
+                <w:b/>
+              </w:rPr>
+              <w:t>Week 0</w:t>
+            </w:r>
+          </w:p>
+        </w:tc>
+        <w:tc>
+          <w:tcPr>
+            <w:tcW w:w="4961" w:type="dxa"/>
+          </w:tcPr>
+          <w:p>
+            <w:pPr>
+              <w:pStyle w:val="ListParagraph"/>
+              <w:numPr>
+                <w:ilvl w:val="0"/>
+                <w:numId w:val="6"/>
+              </w:numPr>
+            </w:pPr>
+            <w:r>
+              <w:t>Project management, Customer contact, proposal And Contract</w:t>
+            </w:r>
+          </w:p>
+          <w:p>
+            <w:pPr>
+              <w:pStyle w:val="ListParagraph"/>
+              <w:numPr>
+                <w:ilvl w:val="0"/>
+                <w:numId w:val="6"/>
+              </w:numPr>
+            </w:pPr>
+            <w:r>
+              <w:t xml:space="preserve">Creative brief, Concept developed and defined. </w:t>
+            </w:r>
+          </w:p>
+          <w:p>
+            <w:pPr>
+              <w:pStyle w:val="ListParagraph"/>
+              <w:numPr>
+                <w:ilvl w:val="0"/>
+                <w:numId w:val="6"/>
+              </w:numPr>
+            </w:pPr>
+            <w:r>
+              <w:t>Budget, schedule</w:t>
+            </w:r>
+          </w:p>
+          <w:p>
+            <w:pPr>
+              <w:pStyle w:val="ListParagraph"/>
+              <w:numPr>
+                <w:ilvl w:val="0"/>
+                <w:numId w:val="6"/>
+              </w:numPr>
+            </w:pPr>
+            <w:r>
+              <w:t>Technical needs detailed.</w:t>
+            </w:r>
+          </w:p>
+        </w:tc>
+      </w:tr>
+      <w:tr>
+        <w:trPr>
+          <w:trHeight w:val="1263"/>
+        </w:trPr>
+        <w:tc>
+          <w:tcPr>
+            <w:tcW w:w="1838" w:type="dxa"/>
+          </w:tcPr>
+          <w:p>
+            <w:pPr>
+              <w:jc w:val="center"/>
+              <w:rPr>
+                <w:b/>
+              </w:rPr>
+            </w:pPr>
+            <w:r>
+              <w:rPr>
+                <w:b/>
+              </w:rPr>
+              <w:t>Week 1</w:t>
+            </w:r>
+          </w:p>
+        </w:tc>
+        <w:tc>
+          <w:tcPr>
+            <w:tcW w:w="4961" w:type="dxa"/>
+          </w:tcPr>
+          <w:p>
+            <w:pPr>
+              <w:pStyle w:val="ListParagraph"/>
+              <w:numPr>
+                <w:ilvl w:val="0"/>
+                <w:numId w:val="6"/>
+              </w:numPr>
+            </w:pPr>
+            <w:r>
+              <w:t>Kickoff</w:t>
+            </w:r>
+          </w:p>
+          <w:p>
+            <w:pPr>
+              <w:pStyle w:val="ListParagraph"/>
+              <w:numPr>
+                <w:ilvl w:val="0"/>
+                <w:numId w:val="6"/>
+              </w:numPr>
+            </w:pPr>
+            <w:r>
+              <w:t>Research</w:t>
+            </w:r>
+          </w:p>
+          <w:p>
+            <w:pPr>
+              <w:pStyle w:val="ListParagraph"/>
+              <w:numPr>
+                <w:ilvl w:val="0"/>
+                <w:numId w:val="6"/>
+              </w:numPr>
+            </w:pPr>
+            <w:r>
+              <w:t>Strategic planning</w:t>
+            </w:r>
+          </w:p>
+          <w:p>
+            <w:pPr>
+              <w:pStyle w:val="ListParagraph"/>
+              <w:numPr>
+                <w:ilvl w:val="0"/>
+                <w:numId w:val="6"/>
+              </w:numPr>
+            </w:pPr>
+            <w:r>
+              <w:t>Content planning</w:t>
+            </w:r>
+          </w:p>
+          <w:p>
+            <w:pPr>
+              <w:pStyle w:val="ListParagraph"/>
+              <w:numPr>
+                <w:ilvl w:val="0"/>
+                <w:numId w:val="6"/>
+              </w:numPr>
+            </w:pPr>
+            <w:r>
+              <w:t>Site outline</w:t>
+            </w:r>
+          </w:p>
+        </w:tc>
+      </w:tr>
+      <w:tr>
+        <w:trPr>
+          <w:trHeight w:val="1267"/>
+        </w:trPr>
+        <w:tc>
+          <w:tcPr>
+            <w:tcW w:w="1838" w:type="dxa"/>
+          </w:tcPr>
+          <w:p>
+            <w:pPr>
+              <w:jc w:val="center"/>
+              <w:rPr>
+                <w:b/>
+              </w:rPr>
+            </w:pPr>
+            <w:r>
+              <w:rPr>
+                <w:b/>
+              </w:rPr>
+              <w:t>Week 2</w:t>
+            </w:r>
+          </w:p>
+        </w:tc>
+        <w:tc>
+          <w:tcPr>
+            <w:tcW w:w="4961" w:type="dxa"/>
+          </w:tcPr>
+          <w:p>
+            <w:pPr>
+              <w:pStyle w:val="ListParagraph"/>
+              <w:numPr>
+                <w:ilvl w:val="0"/>
+                <w:numId w:val="6"/>
+              </w:numPr>
+            </w:pPr>
+            <w:r>
+              <w:t>Site structure</w:t>
+            </w:r>
+          </w:p>
+          <w:p>
+            <w:pPr>
+              <w:pStyle w:val="ListParagraph"/>
+              <w:numPr>
+                <w:ilvl w:val="1"/>
+                <w:numId w:val="6"/>
+              </w:numPr>
+            </w:pPr>
+            <w:r>
+              <w:t>UI Design begins</w:t>
+            </w:r>
+          </w:p>
+          <w:p>
+            <w:pPr>
+              <w:pStyle w:val="ListParagraph"/>
+              <w:numPr>
+                <w:ilvl w:val="0"/>
+                <w:numId w:val="6"/>
+              </w:numPr>
+            </w:pPr>
+            <w:proofErr w:type="spellStart"/>
+            <w:r>
+              <w:t>Moodboard</w:t>
+            </w:r>
+            <w:proofErr w:type="spellEnd"/>
+            <w:r>
+              <w:t>, Style tiles</w:t>
+            </w:r>
+          </w:p>
+          <w:p>
+            <w:pPr>
+              <w:pStyle w:val="ListParagraph"/>
+              <w:numPr>
+                <w:ilvl w:val="0"/>
+                <w:numId w:val="6"/>
+              </w:numPr>
+            </w:pPr>
+            <w:r>
+              <w:t>Text and content development</w:t>
+            </w:r>
+          </w:p>
+          <w:p>
+            <w:pPr>
+              <w:pStyle w:val="ListParagraph"/>
+              <w:numPr>
+                <w:ilvl w:val="0"/>
+                <w:numId w:val="6"/>
+              </w:numPr>
+            </w:pPr>
+            <w:proofErr w:type="spellStart"/>
+            <w:r>
+              <w:t>Photoshooting</w:t>
+            </w:r>
+            <w:proofErr w:type="spellEnd"/>
+            <w:r>
+              <w:t xml:space="preserve"> (Portfolio images)</w:t>
+            </w:r>
+          </w:p>
+        </w:tc>
+      </w:tr>
+      <w:tr>
+        <w:trPr>
+          <w:trHeight w:val="1413"/>
+        </w:trPr>
+        <w:tc>
+          <w:tcPr>
+            <w:tcW w:w="1838" w:type="dxa"/>
+          </w:tcPr>
+          <w:p>
+            <w:pPr>
+              <w:jc w:val="center"/>
+              <w:rPr>
+                <w:b/>
+              </w:rPr>
+            </w:pPr>
+            <w:r>
+              <w:rPr>
+                <w:b/>
+              </w:rPr>
+              <w:t>Week 3</w:t>
+            </w:r>
+          </w:p>
+        </w:tc>
+        <w:tc>
+          <w:tcPr>
+            <w:tcW w:w="4961" w:type="dxa"/>
+          </w:tcPr>
+          <w:p>
+            <w:pPr>
+              <w:pStyle w:val="ListParagraph"/>
+              <w:numPr>
+                <w:ilvl w:val="0"/>
+                <w:numId w:val="7"/>
+              </w:numPr>
+            </w:pPr>
+            <w:r>
+              <w:t>Wireframes</w:t>
+            </w:r>
+          </w:p>
+          <w:p>
+            <w:pPr>
+              <w:pStyle w:val="ListParagraph"/>
+              <w:numPr>
+                <w:ilvl w:val="0"/>
+                <w:numId w:val="7"/>
+              </w:numPr>
+            </w:pPr>
+            <w:proofErr w:type="spellStart"/>
+            <w:r>
+              <w:t>Photoshooting</w:t>
+            </w:r>
+            <w:proofErr w:type="spellEnd"/>
+            <w:r>
+              <w:t xml:space="preserve"> (Employee images)</w:t>
+            </w:r>
+          </w:p>
+          <w:p>
+            <w:pPr>
+              <w:pStyle w:val="ListParagraph"/>
+              <w:numPr>
+                <w:ilvl w:val="0"/>
+                <w:numId w:val="7"/>
+              </w:numPr>
+            </w:pPr>
+            <w:r>
+              <w:t>UX/UI Planning and Testing</w:t>
+            </w:r>
+          </w:p>
+          <w:p>
+            <w:pPr>
+              <w:pStyle w:val="ListParagraph"/>
+              <w:numPr>
+                <w:ilvl w:val="0"/>
+                <w:numId w:val="7"/>
+              </w:numPr>
+            </w:pPr>
+            <w:r>
+              <w:t>Coding, Integration and Site build</w:t>
+            </w:r>
+          </w:p>
+        </w:tc>
+      </w:tr>
+      <w:tr>
+        <w:trPr>
+          <w:trHeight w:val="1121"/>
+        </w:trPr>
+        <w:tc>
+          <w:tcPr>
+            <w:tcW w:w="1838" w:type="dxa"/>
+          </w:tcPr>
+          <w:p>
+            <w:pPr>
+              <w:jc w:val="center"/>
+              <w:rPr>
+                <w:b/>
+              </w:rPr>
+            </w:pPr>
+            <w:r>
+              <w:rPr>
+                <w:b/>
+              </w:rPr>
+              <w:t>Week 4</w:t>
+            </w:r>
+          </w:p>
+        </w:tc>
+        <w:tc>
+          <w:tcPr>
+            <w:tcW w:w="4961" w:type="dxa"/>
+          </w:tcPr>
+          <w:p>
+            <w:pPr>
+              <w:pStyle w:val="ListParagraph"/>
+              <w:numPr>
+                <w:ilvl w:val="0"/>
+                <w:numId w:val="8"/>
+              </w:numPr>
+            </w:pPr>
+            <w:r>
+              <w:t>Coding, Integration and Site build</w:t>
+            </w:r>
+          </w:p>
+          <w:p>
+            <w:pPr>
+              <w:pStyle w:val="ListParagraph"/>
+              <w:numPr>
+                <w:ilvl w:val="0"/>
+                <w:numId w:val="8"/>
+              </w:numPr>
+            </w:pPr>
+            <w:r>
+              <w:t>UX/UI Testing</w:t>
+            </w:r>
+          </w:p>
+          <w:p>
+            <w:pPr>
+              <w:pStyle w:val="ListParagraph"/>
+              <w:numPr>
+                <w:ilvl w:val="0"/>
+                <w:numId w:val="8"/>
+              </w:numPr>
+            </w:pPr>
+            <w:r>
+              <w:t>Validating</w:t>
+            </w:r>
+          </w:p>
+          <w:p>
+            <w:pPr>
+              <w:pStyle w:val="ListParagraph"/>
+              <w:numPr>
+                <w:ilvl w:val="0"/>
+                <w:numId w:val="8"/>
+              </w:numPr>
+            </w:pPr>
+            <w:r>
+              <w:t>Refinement</w:t>
+            </w:r>
+          </w:p>
+          <w:p/>
+        </w:tc>
+      </w:tr>
+      <w:tr>
+        <w:trPr>
+          <w:trHeight w:val="1407"/>
+        </w:trPr>
+        <w:tc>
+          <w:tcPr>
+            <w:tcW w:w="1838" w:type="dxa"/>
+          </w:tcPr>
+          <w:p>
+            <w:pPr>
+              <w:jc w:val="center"/>
+              <w:rPr>
+                <w:b/>
+              </w:rPr>
+            </w:pPr>
+            <w:r>
+              <w:rPr>
+                <w:b/>
+              </w:rPr>
+              <w:t>Week 5</w:t>
+            </w:r>
+          </w:p>
+        </w:tc>
+        <w:tc>
+          <w:tcPr>
+            <w:tcW w:w="4961" w:type="dxa"/>
+          </w:tcPr>
+          <w:p>
+            <w:pPr>
+              <w:pStyle w:val="ListParagraph"/>
+              <w:numPr>
+                <w:ilvl w:val="0"/>
+                <w:numId w:val="8"/>
+              </w:numPr>
+            </w:pPr>
+            <w:r>
+              <w:t>Beta version live for client</w:t>
+            </w:r>
+          </w:p>
+          <w:p>
+            <w:pPr>
+              <w:pStyle w:val="ListParagraph"/>
+              <w:numPr>
+                <w:ilvl w:val="0"/>
+                <w:numId w:val="8"/>
+              </w:numPr>
+            </w:pPr>
+            <w:r>
+              <w:t>Internal testing</w:t>
+            </w:r>
+          </w:p>
+          <w:p>
+            <w:pPr>
+              <w:pStyle w:val="ListParagraph"/>
+              <w:numPr>
+                <w:ilvl w:val="0"/>
+                <w:numId w:val="8"/>
+              </w:numPr>
+            </w:pPr>
+            <w:r>
+              <w:t>Post deployment</w:t>
+            </w:r>
+            <w:r>
+              <w:t xml:space="preserve"> Q</w:t>
+            </w:r>
+            <w:r>
+              <w:t>uality Assurance</w:t>
+            </w:r>
+          </w:p>
+          <w:p>
+            <w:pPr>
+              <w:pStyle w:val="ListParagraph"/>
+              <w:numPr>
+                <w:ilvl w:val="0"/>
+                <w:numId w:val="8"/>
+              </w:numPr>
+            </w:pPr>
+            <w:r>
+              <w:t>Usability testing</w:t>
+            </w:r>
+          </w:p>
+        </w:tc>
+      </w:tr>
+      <w:tr>
+        <w:trPr>
+          <w:trHeight w:val="1407"/>
+        </w:trPr>
+        <w:tc>
+          <w:tcPr>
+            <w:tcW w:w="1838" w:type="dxa"/>
+          </w:tcPr>
+          <w:p>
+            <w:pPr>
+              <w:jc w:val="center"/>
+              <w:rPr>
+                <w:b/>
+              </w:rPr>
+            </w:pPr>
+            <w:r>
+              <w:rPr>
+                <w:b/>
+              </w:rPr>
+              <w:t>Week 7</w:t>
+            </w:r>
+          </w:p>
+        </w:tc>
+        <w:tc>
+          <w:tcPr>
+            <w:tcW w:w="4961" w:type="dxa"/>
+          </w:tcPr>
+          <w:p>
+            <w:pPr>
+              <w:pStyle w:val="ListParagraph"/>
+              <w:numPr>
+                <w:ilvl w:val="0"/>
+                <w:numId w:val="8"/>
+              </w:numPr>
+            </w:pPr>
+            <w:r>
+              <w:t xml:space="preserve">Site moved to end server </w:t>
+            </w:r>
+          </w:p>
+          <w:p>
+            <w:pPr>
+              <w:pStyle w:val="ListParagraph"/>
+              <w:numPr>
+                <w:ilvl w:val="0"/>
+                <w:numId w:val="8"/>
+              </w:numPr>
+            </w:pPr>
+            <w:r>
+              <w:t>Cross-platform/browser testing and QA</w:t>
+            </w:r>
+          </w:p>
+        </w:tc>
+      </w:tr>
+      <w:tr>
+        <w:trPr>
+          <w:trHeight w:val="1407"/>
+        </w:trPr>
+        <w:tc>
+          <w:tcPr>
+            <w:tcW w:w="1838" w:type="dxa"/>
+          </w:tcPr>
+          <w:p>
+            <w:pPr>
+              <w:jc w:val="center"/>
+              <w:rPr>
+                <w:b/>
+              </w:rPr>
+            </w:pPr>
+            <w:r>
+              <w:rPr>
+                <w:b/>
+              </w:rPr>
+              <w:t>Week 8</w:t>
+            </w:r>
+          </w:p>
+        </w:tc>
+        <w:tc>
+          <w:tcPr>
+            <w:tcW w:w="4961" w:type="dxa"/>
+          </w:tcPr>
+          <w:p>
+            <w:pPr>
+              <w:pStyle w:val="ListParagraph"/>
+              <w:numPr>
+                <w:ilvl w:val="0"/>
+                <w:numId w:val="8"/>
+              </w:numPr>
+            </w:pPr>
+            <w:r>
+              <w:t>Additional testing &amp; QA</w:t>
+            </w:r>
+          </w:p>
+          <w:p>
+            <w:pPr>
+              <w:pStyle w:val="ListParagraph"/>
+              <w:numPr>
+                <w:ilvl w:val="0"/>
+                <w:numId w:val="8"/>
+              </w:numPr>
+            </w:pPr>
+            <w:r>
+              <w:t>LAUNCH</w:t>
+            </w:r>
+          </w:p>
+        </w:tc>
+      </w:tr>
+    </w:tbl>
+    <w:p/>
+    <w:p/>
+    <w:p/>
+    <w:p>
+      <w:pPr>
+        <w:pStyle w:val="Heading1"/>
+      </w:pPr>
+    </w:p>
+    <w:p>
+      <w:pPr>
+        <w:pStyle w:val="Heading1"/>
+      </w:pPr>
+      <w:r>
+        <w:t>Budget</w:t>
+      </w:r>
+    </w:p>
+    <w:p/>
+    <w:tbl>
+      <w:tblPr>
+        <w:tblStyle w:val="TableGrid"/>
+        <w:tblW w:w="0" w:type="auto"/>
+        <w:tblLook w:val="04A0" w:firstRow="1" w:lastRow="0" w:firstColumn="1" w:lastColumn="0" w:noHBand="0" w:noVBand="1"/>
+      </w:tblPr>
+      <w:tblGrid>
+        <w:gridCol w:w="2405"/>
+        <w:gridCol w:w="992"/>
+        <w:gridCol w:w="2012"/>
+        <w:gridCol w:w="1803"/>
+        <w:gridCol w:w="1804"/>
+      </w:tblGrid>
+      <w:tr>
+        <w:tc>
+          <w:tcPr>
+            <w:tcW w:w="2405" w:type="dxa"/>
+          </w:tcPr>
+          <w:p>
+            <w:pPr>
+              <w:rPr>
+                <w:b/>
+              </w:rPr>
+            </w:pPr>
+            <w:r>
+              <w:rPr>
+                <w:b/>
+              </w:rPr>
+              <w:t>Team member</w:t>
+            </w:r>
+          </w:p>
+        </w:tc>
+        <w:tc>
+          <w:tcPr>
+            <w:tcW w:w="992" w:type="dxa"/>
+          </w:tcPr>
+          <w:p>
+            <w:r>
+              <w:t>Rate</w:t>
+            </w:r>
+          </w:p>
+        </w:tc>
+        <w:tc>
+          <w:tcPr>
+            <w:tcW w:w="2012" w:type="dxa"/>
+          </w:tcPr>
+          <w:p>
+            <w:r>
+              <w:t>Est. Hours</w:t>
+            </w:r>
+          </w:p>
+        </w:tc>
+        <w:tc>
+          <w:tcPr>
+            <w:tcW w:w="1803" w:type="dxa"/>
+          </w:tcPr>
+          <w:p>
+            <w:r>
+              <w:t>Days</w:t>
+            </w:r>
+          </w:p>
+        </w:tc>
+        <w:tc>
+          <w:tcPr>
+            <w:tcW w:w="1804" w:type="dxa"/>
+          </w:tcPr>
+          <w:p>
+            <w:r>
+              <w:t>Total</w:t>
+            </w:r>
+          </w:p>
+        </w:tc>
+      </w:tr>
+      <w:tr>
+        <w:tc>
+          <w:tcPr>
+            <w:tcW w:w="2405" w:type="dxa"/>
+          </w:tcPr>
+          <w:p>
+            <w:r>
+              <w:t>Project Manager</w:t>
+            </w:r>
+          </w:p>
+        </w:tc>
+        <w:tc>
+          <w:tcPr>
+            <w:tcW w:w="992" w:type="dxa"/>
+          </w:tcPr>
+          <w:p>
+            <w:r>
+              <w:t>65$</w:t>
+            </w:r>
+          </w:p>
+        </w:tc>
+        <w:tc>
+          <w:tcPr>
+            <w:tcW w:w="2012" w:type="dxa"/>
+          </w:tcPr>
+          <w:p>
+            <w:r>
+              <w:t>320</w:t>
+            </w:r>
+          </w:p>
+        </w:tc>
+        <w:tc>
+          <w:tcPr>
+            <w:tcW w:w="1803" w:type="dxa"/>
+          </w:tcPr>
+          <w:p>
+            <w:r>
+              <w:t>8</w:t>
+            </w:r>
+          </w:p>
+        </w:tc>
+        <w:tc>
+          <w:tcPr>
+            <w:tcW w:w="1804" w:type="dxa"/>
+          </w:tcPr>
+          <w:p>
+            <w:r>
+              <w:t>20800</w:t>
+            </w:r>
+          </w:p>
+        </w:tc>
+      </w:tr>
+      <w:tr>
+        <w:tc>
+          <w:tcPr>
+            <w:tcW w:w="2405" w:type="dxa"/>
+          </w:tcPr>
+          <w:p>
+            <w:r>
+              <w:t>Designer</w:t>
+            </w:r>
+          </w:p>
+        </w:tc>
+        <w:tc>
+          <w:tcPr>
+            <w:tcW w:w="992" w:type="dxa"/>
+          </w:tcPr>
+          <w:p>
+            <w:r>
+              <w:t>20$</w:t>
+            </w:r>
+          </w:p>
+        </w:tc>
+        <w:tc>
+          <w:tcPr>
+            <w:tcW w:w="2012" w:type="dxa"/>
+          </w:tcPr>
+          <w:p/>
+        </w:tc>
+        <w:tc>
+          <w:tcPr>
+            <w:tcW w:w="1803" w:type="dxa"/>
+          </w:tcPr>
+          <w:p/>
+        </w:tc>
+        <w:tc>
+          <w:tcPr>
+            <w:tcW w:w="1804" w:type="dxa"/>
+          </w:tcPr>
+          <w:p/>
+        </w:tc>
+      </w:tr>
+      <w:tr>
+        <w:tc>
+          <w:tcPr>
+            <w:tcW w:w="2405" w:type="dxa"/>
+          </w:tcPr>
+          <w:p>
+            <w:r>
+              <w:t>Content manager</w:t>
+            </w:r>
+          </w:p>
+        </w:tc>
+        <w:tc>
+          <w:tcPr>
+            <w:tcW w:w="992" w:type="dxa"/>
+          </w:tcPr>
+          <w:p>
+            <w:r>
+              <w:t>20$</w:t>
+            </w:r>
+          </w:p>
+        </w:tc>
+        <w:tc>
+          <w:tcPr>
+            <w:tcW w:w="2012" w:type="dxa"/>
+          </w:tcPr>
+          <w:p/>
+        </w:tc>
+        <w:tc>
+          <w:tcPr>
+            <w:tcW w:w="1803" w:type="dxa"/>
+          </w:tcPr>
+          <w:p/>
+        </w:tc>
+        <w:tc>
+          <w:tcPr>
+            <w:tcW w:w="1804" w:type="dxa"/>
+          </w:tcPr>
+          <w:p/>
+        </w:tc>
+      </w:tr>
+      <w:tr>
+        <w:tc>
+          <w:tcPr>
+            <w:tcW w:w="2405" w:type="dxa"/>
+          </w:tcPr>
+          <w:p>
+            <w:r>
+              <w:t>Photographer</w:t>
+            </w:r>
+          </w:p>
+        </w:tc>
+        <w:tc>
+          <w:tcPr>
+            <w:tcW w:w="992" w:type="dxa"/>
+          </w:tcPr>
+          <w:p>
+            <w:r>
+              <w:t>15$</w:t>
+            </w:r>
+          </w:p>
+        </w:tc>
+        <w:tc>
+          <w:tcPr>
+            <w:tcW w:w="2012" w:type="dxa"/>
+          </w:tcPr>
+          <w:p/>
+        </w:tc>
+        <w:tc>
+          <w:tcPr>
+            <w:tcW w:w="1803" w:type="dxa"/>
+          </w:tcPr>
+          <w:p/>
+        </w:tc>
+        <w:tc>
+          <w:tcPr>
+            <w:tcW w:w="1804" w:type="dxa"/>
+          </w:tcPr>
+          <w:p/>
+        </w:tc>
+      </w:tr>
+      <w:tr>
+        <w:tc>
+          <w:tcPr>
+            <w:tcW w:w="2405" w:type="dxa"/>
+          </w:tcPr>
+          <w:p>
+            <w:r>
+              <w:t>Front-end developer</w:t>
+            </w:r>
+          </w:p>
+        </w:tc>
+        <w:tc>
+          <w:tcPr>
+            <w:tcW w:w="992" w:type="dxa"/>
+          </w:tcPr>
+          <w:p>
+            <w:r>
+              <w:t>20$</w:t>
+            </w:r>
+          </w:p>
+        </w:tc>
+        <w:tc>
+          <w:tcPr>
+            <w:tcW w:w="2012" w:type="dxa"/>
+          </w:tcPr>
+          <w:p/>
+        </w:tc>
+        <w:tc>
+          <w:tcPr>
+            <w:tcW w:w="1803" w:type="dxa"/>
+          </w:tcPr>
+          <w:p/>
+        </w:tc>
+        <w:tc>
+          <w:tcPr>
+            <w:tcW w:w="1804" w:type="dxa"/>
+          </w:tcPr>
+          <w:p/>
+        </w:tc>
+      </w:tr>
+      <w:tr>
+        <w:tc>
+          <w:tcPr>
+            <w:tcW w:w="2405" w:type="dxa"/>
+          </w:tcPr>
+          <w:p>
+            <w:r>
+              <w:t>Back-end developer</w:t>
+            </w:r>
+          </w:p>
+        </w:tc>
+        <w:tc>
+          <w:tcPr>
+            <w:tcW w:w="992" w:type="dxa"/>
+          </w:tcPr>
+          <w:p>
+            <w:r>
+              <w:t>70$</w:t>
+            </w:r>
+          </w:p>
+        </w:tc>
+        <w:tc>
+          <w:tcPr>
+            <w:tcW w:w="2012" w:type="dxa"/>
+          </w:tcPr>
+          <w:p/>
+        </w:tc>
+        <w:tc>
+          <w:tcPr>
+            <w:tcW w:w="1803" w:type="dxa"/>
+          </w:tcPr>
+          <w:p/>
+        </w:tc>
+        <w:tc>
+          <w:tcPr>
+            <w:tcW w:w="1804" w:type="dxa"/>
+          </w:tcPr>
+          <w:p/>
+        </w:tc>
+      </w:tr>
+      <w:tr>
+        <w:tc>
+          <w:tcPr>
+            <w:tcW w:w="2405" w:type="dxa"/>
+          </w:tcPr>
+          <w:p/>
+        </w:tc>
+        <w:tc>
+          <w:tcPr>
+            <w:tcW w:w="992" w:type="dxa"/>
+          </w:tcPr>
+          <w:p/>
+        </w:tc>
+        <w:tc>
+          <w:tcPr>
+            <w:tcW w:w="2012" w:type="dxa"/>
+          </w:tcPr>
+          <w:p/>
+        </w:tc>
+        <w:tc>
+          <w:tcPr>
+            <w:tcW w:w="1803" w:type="dxa"/>
+          </w:tcPr>
+          <w:p/>
+        </w:tc>
+        <w:tc>
+          <w:tcPr>
+            <w:tcW w:w="1804" w:type="dxa"/>
+          </w:tcPr>
+          <w:p/>
+        </w:tc>
+      </w:tr>
+      <w:tr>
+        <w:tc>
+          <w:tcPr>
+            <w:tcW w:w="2405" w:type="dxa"/>
+          </w:tcPr>
+          <w:p/>
+        </w:tc>
+        <w:tc>
+          <w:tcPr>
+            <w:tcW w:w="992" w:type="dxa"/>
+          </w:tcPr>
+          <w:p/>
+        </w:tc>
+        <w:tc>
+          <w:tcPr>
+            <w:tcW w:w="2012" w:type="dxa"/>
+          </w:tcPr>
+          <w:p/>
+        </w:tc>
+        <w:tc>
+          <w:tcPr>
+            <w:tcW w:w="1803" w:type="dxa"/>
+          </w:tcPr>
+          <w:p/>
+        </w:tc>
+        <w:tc>
+          <w:tcPr>
+            <w:tcW w:w="1804" w:type="dxa"/>
+          </w:tcPr>
+          <w:p/>
+        </w:tc>
+      </w:tr>
+    </w:tbl>
+    <w:p>
+      <w:sdt>
+        <w:sdtPr>
+          <w:id w:val="-632330519"/>
+          <w:citation/>
+        </w:sdtPr>
+        <w:sdtContent>
+          <w:r>
+            <w:fldChar w:fldCharType="begin"/>
+          </w:r>
+          <w:r>
+            <w:instrText xml:space="preserve"> CITATION Pay18 \l 1033 </w:instrText>
+          </w:r>
+          <w:r>
+            <w:fldChar w:fldCharType="separate"/>
+          </w:r>
+          <w:r>
+            <w:rPr>
+              <w:noProof/>
+            </w:rPr>
+            <w:t>(PayScale.com, 2018)</w:t>
+          </w:r>
+          <w:r>
+            <w:fldChar w:fldCharType="end"/>
+          </w:r>
+        </w:sdtContent>
+      </w:sdt>
+    </w:p>
+    <w:p/>
+    <w:p/>
+    <w:p/>
+    <w:p>
+      <w:pPr>
+        <w:pStyle w:val="ListParagraph"/>
+        <w:numPr>
+          <w:ilvl w:val="0"/>
+          <w:numId w:val="1"/>
+        </w:numPr>
+      </w:pPr>
+      <w:r>
+        <w:t>Internal stakeholders (the clients)</w:t>
+      </w:r>
+    </w:p>
+    <w:p>
+      <w:pPr>
+        <w:pStyle w:val="ListParagraph"/>
+        <w:numPr>
+          <w:ilvl w:val="0"/>
+          <w:numId w:val="1"/>
+        </w:numPr>
+      </w:pPr>
+      <w:r>
+        <w:t>Project manager</w:t>
+      </w:r>
+    </w:p>
+    <w:p>
+      <w:pPr>
+        <w:pStyle w:val="ListParagraph"/>
+        <w:numPr>
+          <w:ilvl w:val="0"/>
+          <w:numId w:val="1"/>
+        </w:numPr>
+      </w:pPr>
+      <w:r>
+        <w:t>Copywriter</w:t>
+      </w:r>
+    </w:p>
+    <w:p>
+      <w:pPr>
+        <w:pStyle w:val="ListParagraph"/>
+        <w:numPr>
+          <w:ilvl w:val="0"/>
+          <w:numId w:val="1"/>
+        </w:numPr>
+      </w:pPr>
+      <w:r>
+        <w:t>Content manager</w:t>
+      </w:r>
+    </w:p>
+    <w:p>
+      <w:pPr>
+        <w:pStyle w:val="ListParagraph"/>
+        <w:numPr>
+          <w:ilvl w:val="0"/>
+          <w:numId w:val="1"/>
+        </w:numPr>
+      </w:pPr>
+      <w:r>
+        <w:t>Web-designer (Graphics design, illustration, web design and UX-design)</w:t>
+      </w:r>
+    </w:p>
+    <w:p>
+      <w:pPr>
+        <w:pStyle w:val="ListParagraph"/>
+        <w:numPr>
+          <w:ilvl w:val="0"/>
+          <w:numId w:val="1"/>
+        </w:numPr>
+      </w:pPr>
+      <w:r>
+        <w:t>Front-end Developer (HTML, CSS, JavaScript, Flash)</w:t>
+      </w:r>
+    </w:p>
+    <w:p>
+      <w:pPr>
+        <w:pStyle w:val="ListParagraph"/>
+        <w:numPr>
+          <w:ilvl w:val="0"/>
+          <w:numId w:val="1"/>
+        </w:numPr>
+      </w:pPr>
+      <w:r>
+        <w:t>Back-end developer or CMS Developer (PHP, MYSQL, WordPress/Shopify)</w:t>
+      </w:r>
+    </w:p>
+    <w:p/>
+    <w:p/>
+    <w:p/>
+    <w:p/>
+    <w:p/>
+    <w:p/>
+    <w:p/>
+    <w:p/>
+    <w:p/>
+    <w:p/>
+    <w:p/>
+    <w:p/>
+    <w:p/>
+    <w:p/>
+    <w:p>
+      <w:pPr>
+        <w:pStyle w:val="Heading1"/>
+      </w:pPr>
+      <w:r>
+        <w:t>Competitive Analysis</w:t>
+      </w:r>
+    </w:p>
+    <w:p/>
+    <w:p/>
+    <w:p/>
+    <w:p>
+      <w:pPr>
+        <w:pStyle w:val="Heading1"/>
+      </w:pPr>
+    </w:p>
+    <w:p>
+      <w:pPr>
+        <w:pStyle w:val="Heading1"/>
+      </w:pPr>
+    </w:p>
+    <w:p>
+      <w:pPr>
+        <w:pStyle w:val="Heading1"/>
+      </w:pPr>
+    </w:p>
+    <w:p>
+      <w:pPr>
+        <w:pStyle w:val="Heading1"/>
+      </w:pPr>
+    </w:p>
+    <w:p>
+      <w:pPr>
+        <w:pStyle w:val="Heading1"/>
+      </w:pPr>
+    </w:p>
+    <w:p>
+      <w:pPr>
+        <w:pStyle w:val="Heading1"/>
+      </w:pPr>
+    </w:p>
+    <w:p>
+      <w:pPr>
+        <w:pStyle w:val="Heading1"/>
+      </w:pPr>
+    </w:p>
+    <w:p>
+      <w:pPr>
+        <w:pStyle w:val="Heading1"/>
+      </w:pPr>
+    </w:p>
+    <w:p>
+      <w:pPr>
+        <w:pStyle w:val="Heading1"/>
+      </w:pPr>
+    </w:p>
+    <w:p>
+      <w:pPr>
+        <w:pStyle w:val="Heading1"/>
+      </w:pPr>
+    </w:p>
+    <w:p>
+      <w:pPr>
+        <w:pStyle w:val="Heading1"/>
+      </w:pPr>
+    </w:p>
+    <w:p>
+      <w:pPr>
+        <w:pStyle w:val="Heading1"/>
+      </w:pPr>
+    </w:p>
+    <w:p>
+      <w:pPr>
+        <w:pStyle w:val="Heading1"/>
+      </w:pPr>
+    </w:p>
+    <w:p>
+      <w:pPr>
+        <w:pStyle w:val="Heading1"/>
+      </w:pPr>
+    </w:p>
+    <w:p>
+      <w:pPr>
+        <w:pStyle w:val="Heading1"/>
+      </w:pPr>
+    </w:p>
+    <w:p>
+      <w:pPr>
+        <w:pStyle w:val="Heading1"/>
+      </w:pPr>
+    </w:p>
+    <w:p>
+      <w:pPr>
+        <w:pStyle w:val="Heading1"/>
+      </w:pPr>
+    </w:p>
+    <w:p>
+      <w:pPr>
+        <w:pStyle w:val="Heading1"/>
+      </w:pPr>
+    </w:p>
+    <w:p>
+      <w:pPr>
+        <w:pStyle w:val="Heading1"/>
+      </w:pPr>
+    </w:p>
+    <w:p>
+      <w:pPr>
+        <w:pStyle w:val="Heading1"/>
+      </w:pPr>
+    </w:p>
+    <w:p>
+      <w:pPr>
+        <w:pStyle w:val="Heading1"/>
+      </w:pPr>
+    </w:p>
     <w:p>
       <w:pPr>
         <w:pStyle w:val="Heading1"/>
@@ -831,6 +2229,73 @@
       </w:r>
     </w:p>
     <w:p/>
+    <w:p/>
+    <w:p/>
+    <w:p/>
+    <w:p/>
+    <w:p/>
+    <w:p/>
+    <w:p/>
+    <w:p/>
+    <w:p/>
+    <w:p/>
+    <w:p/>
+    <w:p/>
+    <w:p/>
+    <w:p/>
+    <w:p/>
+    <w:p/>
+    <w:p/>
+    <w:p/>
+    <w:p/>
+    <w:p/>
+    <w:p/>
+    <w:p/>
+    <w:p/>
+    <w:p/>
+    <w:p/>
+    <w:p/>
+    <w:p/>
+    <w:p/>
+    <w:p/>
+    <w:p/>
+    <w:p>
+      <w:r>
+        <w:t>Resources</w:t>
+      </w:r>
+    </w:p>
+    <w:p>
+      <w:hyperlink r:id="rId6" w:history="1">
+        <w:r>
+          <w:rPr>
+            <w:rStyle w:val="Hyperlink"/>
+          </w:rPr>
+          <w:t>https://www.youtube.com/watch?v=-crraoSMxc0</w:t>
+        </w:r>
+      </w:hyperlink>
+    </w:p>
+    <w:p/>
+    <w:p>
+      <w:hyperlink r:id="rId7" w:history="1">
+        <w:r>
+          <w:rPr>
+            <w:rStyle w:val="Hyperlink"/>
+          </w:rPr>
+          <w:t>https://trevorfox.com/2017/01/google-spreadsheets-gantt-charts/</w:t>
+        </w:r>
+      </w:hyperlink>
+    </w:p>
+    <w:p/>
+    <w:p>
+      <w:hyperlink r:id="rId8" w:history="1">
+        <w:r>
+          <w:rPr>
+            <w:rStyle w:val="Hyperlink"/>
+          </w:rPr>
+          <w:t>http://www.mercurynewmedia.com/blog/mercury-new-media-blog/2015/02/19/five-steps-of-the-web-design-and-development-process</w:t>
+        </w:r>
+      </w:hyperlink>
+    </w:p>
     <w:p/>
     <w:p/>
     <w:p/>
@@ -988,6 +2453,232 @@
     </w:lvl>
   </w:abstractNum>
   <w:abstractNum w:abstractNumId="1" w15:restartNumberingAfterBreak="0">
+    <w:nsid w:val="0BE15A2C"/>
+    <w:multiLevelType w:val="hybridMultilevel"/>
+    <w:tmpl w:val="447CB888"/>
+    <w:lvl w:ilvl="0" w:tplc="04090001">
+      <w:start w:val="1"/>
+      <w:numFmt w:val="bullet"/>
+      <w:lvlText w:val=""/>
+      <w:lvlJc w:val="left"/>
+      <w:pPr>
+        <w:ind w:left="720" w:hanging="360"/>
+      </w:pPr>
+      <w:rPr>
+        <w:rFonts w:ascii="Symbol" w:hAnsi="Symbol" w:hint="default"/>
+      </w:rPr>
+    </w:lvl>
+    <w:lvl w:ilvl="1" w:tplc="04090003" w:tentative="1">
+      <w:start w:val="1"/>
+      <w:numFmt w:val="bullet"/>
+      <w:lvlText w:val="o"/>
+      <w:lvlJc w:val="left"/>
+      <w:pPr>
+        <w:ind w:left="1440" w:hanging="360"/>
+      </w:pPr>
+      <w:rPr>
+        <w:rFonts w:ascii="Courier New" w:hAnsi="Courier New" w:cs="Courier New" w:hint="default"/>
+      </w:rPr>
+    </w:lvl>
+    <w:lvl w:ilvl="2" w:tplc="04090005" w:tentative="1">
+      <w:start w:val="1"/>
+      <w:numFmt w:val="bullet"/>
+      <w:lvlText w:val=""/>
+      <w:lvlJc w:val="left"/>
+      <w:pPr>
+        <w:ind w:left="2160" w:hanging="360"/>
+      </w:pPr>
+      <w:rPr>
+        <w:rFonts w:ascii="Wingdings" w:hAnsi="Wingdings" w:hint="default"/>
+      </w:rPr>
+    </w:lvl>
+    <w:lvl w:ilvl="3" w:tplc="04090001" w:tentative="1">
+      <w:start w:val="1"/>
+      <w:numFmt w:val="bullet"/>
+      <w:lvlText w:val=""/>
+      <w:lvlJc w:val="left"/>
+      <w:pPr>
+        <w:ind w:left="2880" w:hanging="360"/>
+      </w:pPr>
+      <w:rPr>
+        <w:rFonts w:ascii="Symbol" w:hAnsi="Symbol" w:hint="default"/>
+      </w:rPr>
+    </w:lvl>
+    <w:lvl w:ilvl="4" w:tplc="04090003" w:tentative="1">
+      <w:start w:val="1"/>
+      <w:numFmt w:val="bullet"/>
+      <w:lvlText w:val="o"/>
+      <w:lvlJc w:val="left"/>
+      <w:pPr>
+        <w:ind w:left="3600" w:hanging="360"/>
+      </w:pPr>
+      <w:rPr>
+        <w:rFonts w:ascii="Courier New" w:hAnsi="Courier New" w:cs="Courier New" w:hint="default"/>
+      </w:rPr>
+    </w:lvl>
+    <w:lvl w:ilvl="5" w:tplc="04090005" w:tentative="1">
+      <w:start w:val="1"/>
+      <w:numFmt w:val="bullet"/>
+      <w:lvlText w:val=""/>
+      <w:lvlJc w:val="left"/>
+      <w:pPr>
+        <w:ind w:left="4320" w:hanging="360"/>
+      </w:pPr>
+      <w:rPr>
+        <w:rFonts w:ascii="Wingdings" w:hAnsi="Wingdings" w:hint="default"/>
+      </w:rPr>
+    </w:lvl>
+    <w:lvl w:ilvl="6" w:tplc="04090001" w:tentative="1">
+      <w:start w:val="1"/>
+      <w:numFmt w:val="bullet"/>
+      <w:lvlText w:val=""/>
+      <w:lvlJc w:val="left"/>
+      <w:pPr>
+        <w:ind w:left="5040" w:hanging="360"/>
+      </w:pPr>
+      <w:rPr>
+        <w:rFonts w:ascii="Symbol" w:hAnsi="Symbol" w:hint="default"/>
+      </w:rPr>
+    </w:lvl>
+    <w:lvl w:ilvl="7" w:tplc="04090003" w:tentative="1">
+      <w:start w:val="1"/>
+      <w:numFmt w:val="bullet"/>
+      <w:lvlText w:val="o"/>
+      <w:lvlJc w:val="left"/>
+      <w:pPr>
+        <w:ind w:left="5760" w:hanging="360"/>
+      </w:pPr>
+      <w:rPr>
+        <w:rFonts w:ascii="Courier New" w:hAnsi="Courier New" w:cs="Courier New" w:hint="default"/>
+      </w:rPr>
+    </w:lvl>
+    <w:lvl w:ilvl="8" w:tplc="04090005" w:tentative="1">
+      <w:start w:val="1"/>
+      <w:numFmt w:val="bullet"/>
+      <w:lvlText w:val=""/>
+      <w:lvlJc w:val="left"/>
+      <w:pPr>
+        <w:ind w:left="6480" w:hanging="360"/>
+      </w:pPr>
+      <w:rPr>
+        <w:rFonts w:ascii="Wingdings" w:hAnsi="Wingdings" w:hint="default"/>
+      </w:rPr>
+    </w:lvl>
+  </w:abstractNum>
+  <w:abstractNum w:abstractNumId="2" w15:restartNumberingAfterBreak="0">
+    <w:nsid w:val="0F920B97"/>
+    <w:multiLevelType w:val="hybridMultilevel"/>
+    <w:tmpl w:val="C6A2E814"/>
+    <w:lvl w:ilvl="0" w:tplc="04090001">
+      <w:start w:val="1"/>
+      <w:numFmt w:val="bullet"/>
+      <w:lvlText w:val=""/>
+      <w:lvlJc w:val="left"/>
+      <w:pPr>
+        <w:ind w:left="720" w:hanging="360"/>
+      </w:pPr>
+      <w:rPr>
+        <w:rFonts w:ascii="Symbol" w:hAnsi="Symbol" w:hint="default"/>
+      </w:rPr>
+    </w:lvl>
+    <w:lvl w:ilvl="1" w:tplc="04090003">
+      <w:start w:val="1"/>
+      <w:numFmt w:val="bullet"/>
+      <w:lvlText w:val="o"/>
+      <w:lvlJc w:val="left"/>
+      <w:pPr>
+        <w:ind w:left="1440" w:hanging="360"/>
+      </w:pPr>
+      <w:rPr>
+        <w:rFonts w:ascii="Courier New" w:hAnsi="Courier New" w:cs="Courier New" w:hint="default"/>
+      </w:rPr>
+    </w:lvl>
+    <w:lvl w:ilvl="2" w:tplc="04090005" w:tentative="1">
+      <w:start w:val="1"/>
+      <w:numFmt w:val="bullet"/>
+      <w:lvlText w:val=""/>
+      <w:lvlJc w:val="left"/>
+      <w:pPr>
+        <w:ind w:left="2160" w:hanging="360"/>
+      </w:pPr>
+      <w:rPr>
+        <w:rFonts w:ascii="Wingdings" w:hAnsi="Wingdings" w:hint="default"/>
+      </w:rPr>
+    </w:lvl>
+    <w:lvl w:ilvl="3" w:tplc="04090001" w:tentative="1">
+      <w:start w:val="1"/>
+      <w:numFmt w:val="bullet"/>
+      <w:lvlText w:val=""/>
+      <w:lvlJc w:val="left"/>
+      <w:pPr>
+        <w:ind w:left="2880" w:hanging="360"/>
+      </w:pPr>
+      <w:rPr>
+        <w:rFonts w:ascii="Symbol" w:hAnsi="Symbol" w:hint="default"/>
+      </w:rPr>
+    </w:lvl>
+    <w:lvl w:ilvl="4" w:tplc="04090003" w:tentative="1">
+      <w:start w:val="1"/>
+      <w:numFmt w:val="bullet"/>
+      <w:lvlText w:val="o"/>
+      <w:lvlJc w:val="left"/>
+      <w:pPr>
+        <w:ind w:left="3600" w:hanging="360"/>
+      </w:pPr>
+      <w:rPr>
+        <w:rFonts w:ascii="Courier New" w:hAnsi="Courier New" w:cs="Courier New" w:hint="default"/>
+      </w:rPr>
+    </w:lvl>
+    <w:lvl w:ilvl="5" w:tplc="04090005" w:tentative="1">
+      <w:start w:val="1"/>
+      <w:numFmt w:val="bullet"/>
+      <w:lvlText w:val=""/>
+      <w:lvlJc w:val="left"/>
+      <w:pPr>
+        <w:ind w:left="4320" w:hanging="360"/>
+      </w:pPr>
+      <w:rPr>
+        <w:rFonts w:ascii="Wingdings" w:hAnsi="Wingdings" w:hint="default"/>
+      </w:rPr>
+    </w:lvl>
+    <w:lvl w:ilvl="6" w:tplc="04090001" w:tentative="1">
+      <w:start w:val="1"/>
+      <w:numFmt w:val="bullet"/>
+      <w:lvlText w:val=""/>
+      <w:lvlJc w:val="left"/>
+      <w:pPr>
+        <w:ind w:left="5040" w:hanging="360"/>
+      </w:pPr>
+      <w:rPr>
+        <w:rFonts w:ascii="Symbol" w:hAnsi="Symbol" w:hint="default"/>
+      </w:rPr>
+    </w:lvl>
+    <w:lvl w:ilvl="7" w:tplc="04090003" w:tentative="1">
+      <w:start w:val="1"/>
+      <w:numFmt w:val="bullet"/>
+      <w:lvlText w:val="o"/>
+      <w:lvlJc w:val="left"/>
+      <w:pPr>
+        <w:ind w:left="5760" w:hanging="360"/>
+      </w:pPr>
+      <w:rPr>
+        <w:rFonts w:ascii="Courier New" w:hAnsi="Courier New" w:cs="Courier New" w:hint="default"/>
+      </w:rPr>
+    </w:lvl>
+    <w:lvl w:ilvl="8" w:tplc="04090005" w:tentative="1">
+      <w:start w:val="1"/>
+      <w:numFmt w:val="bullet"/>
+      <w:lvlText w:val=""/>
+      <w:lvlJc w:val="left"/>
+      <w:pPr>
+        <w:ind w:left="6480" w:hanging="360"/>
+      </w:pPr>
+      <w:rPr>
+        <w:rFonts w:ascii="Wingdings" w:hAnsi="Wingdings" w:hint="default"/>
+      </w:rPr>
+    </w:lvl>
+  </w:abstractNum>
+  <w:abstractNum w:abstractNumId="3" w15:restartNumberingAfterBreak="0">
     <w:nsid w:val="3A1F0985"/>
     <w:multiLevelType w:val="hybridMultilevel"/>
     <w:tmpl w:val="C51A0998"/>
@@ -1100,7 +2791,95 @@
       </w:rPr>
     </w:lvl>
   </w:abstractNum>
-  <w:abstractNum w:abstractNumId="2" w15:restartNumberingAfterBreak="0">
+  <w:abstractNum w:abstractNumId="4" w15:restartNumberingAfterBreak="0">
+    <w:nsid w:val="3DD85545"/>
+    <w:multiLevelType w:val="hybridMultilevel"/>
+    <w:tmpl w:val="0ABE9AAA"/>
+    <w:lvl w:ilvl="0" w:tplc="0409000F">
+      <w:numFmt w:val="decimal"/>
+      <w:lvlText w:val="%1."/>
+      <w:lvlJc w:val="left"/>
+      <w:pPr>
+        <w:ind w:left="720" w:hanging="360"/>
+      </w:pPr>
+      <w:rPr>
+        <w:rFonts w:hint="default"/>
+      </w:rPr>
+    </w:lvl>
+    <w:lvl w:ilvl="1" w:tplc="04090019" w:tentative="1">
+      <w:start w:val="1"/>
+      <w:numFmt w:val="lowerLetter"/>
+      <w:lvlText w:val="%2."/>
+      <w:lvlJc w:val="left"/>
+      <w:pPr>
+        <w:ind w:left="1440" w:hanging="360"/>
+      </w:pPr>
+    </w:lvl>
+    <w:lvl w:ilvl="2" w:tplc="0409001B" w:tentative="1">
+      <w:start w:val="1"/>
+      <w:numFmt w:val="lowerRoman"/>
+      <w:lvlText w:val="%3."/>
+      <w:lvlJc w:val="right"/>
+      <w:pPr>
+        <w:ind w:left="2160" w:hanging="180"/>
+      </w:pPr>
+    </w:lvl>
+    <w:lvl w:ilvl="3" w:tplc="0409000F" w:tentative="1">
+      <w:start w:val="1"/>
+      <w:numFmt w:val="decimal"/>
+      <w:lvlText w:val="%4."/>
+      <w:lvlJc w:val="left"/>
+      <w:pPr>
+        <w:ind w:left="2880" w:hanging="360"/>
+      </w:pPr>
+    </w:lvl>
+    <w:lvl w:ilvl="4" w:tplc="04090019" w:tentative="1">
+      <w:start w:val="1"/>
+      <w:numFmt w:val="lowerLetter"/>
+      <w:lvlText w:val="%5."/>
+      <w:lvlJc w:val="left"/>
+      <w:pPr>
+        <w:ind w:left="3600" w:hanging="360"/>
+      </w:pPr>
+    </w:lvl>
+    <w:lvl w:ilvl="5" w:tplc="0409001B" w:tentative="1">
+      <w:start w:val="1"/>
+      <w:numFmt w:val="lowerRoman"/>
+      <w:lvlText w:val="%6."/>
+      <w:lvlJc w:val="right"/>
+      <w:pPr>
+        <w:ind w:left="4320" w:hanging="180"/>
+      </w:pPr>
+    </w:lvl>
+    <w:lvl w:ilvl="6" w:tplc="0409000F" w:tentative="1">
+      <w:start w:val="1"/>
+      <w:numFmt w:val="decimal"/>
+      <w:lvlText w:val="%7."/>
+      <w:lvlJc w:val="left"/>
+      <w:pPr>
+        <w:ind w:left="5040" w:hanging="360"/>
+      </w:pPr>
+    </w:lvl>
+    <w:lvl w:ilvl="7" w:tplc="04090019" w:tentative="1">
+      <w:start w:val="1"/>
+      <w:numFmt w:val="lowerLetter"/>
+      <w:lvlText w:val="%8."/>
+      <w:lvlJc w:val="left"/>
+      <w:pPr>
+        <w:ind w:left="5760" w:hanging="360"/>
+      </w:pPr>
+    </w:lvl>
+    <w:lvl w:ilvl="8" w:tplc="0409001B" w:tentative="1">
+      <w:start w:val="1"/>
+      <w:numFmt w:val="lowerRoman"/>
+      <w:lvlText w:val="%9."/>
+      <w:lvlJc w:val="right"/>
+      <w:pPr>
+        <w:ind w:left="6480" w:hanging="180"/>
+      </w:pPr>
+    </w:lvl>
+  </w:abstractNum>
+  <w:abstractNum w:abstractNumId="5" w15:restartNumberingAfterBreak="0">
     <w:nsid w:val="514A4C7D"/>
     <w:multiLevelType w:val="hybridMultilevel"/>
     <w:tmpl w:val="3EA81790"/>
@@ -1189,7 +2968,7 @@
       </w:pPr>
     </w:lvl>
   </w:abstractNum>
-  <w:abstractNum w:abstractNumId="3" w15:restartNumberingAfterBreak="0">
+  <w:abstractNum w:abstractNumId="6" w15:restartNumberingAfterBreak="0">
     <w:nsid w:val="63EF12A2"/>
     <w:multiLevelType w:val="hybridMultilevel"/>
     <w:tmpl w:val="29CE5032"/>
@@ -1302,10 +3081,123 @@
       </w:rPr>
     </w:lvl>
   </w:abstractNum>
-  <w:abstractNum w:abstractNumId="4" w15:restartNumberingAfterBreak="0">
+  <w:abstractNum w:abstractNumId="7" w15:restartNumberingAfterBreak="0">
     <w:nsid w:val="6EB328CC"/>
     <w:multiLevelType w:val="hybridMultilevel"/>
     <w:tmpl w:val="8B665718"/>
+    <w:lvl w:ilvl="0" w:tplc="04090001">
+      <w:start w:val="1"/>
+      <w:numFmt w:val="bullet"/>
+      <w:lvlText w:val=""/>
+      <w:lvlJc w:val="left"/>
+      <w:pPr>
+        <w:ind w:left="720" w:hanging="360"/>
+      </w:pPr>
+      <w:rPr>
+        <w:rFonts w:ascii="Symbol" w:hAnsi="Symbol" w:hint="default"/>
+      </w:rPr>
+    </w:lvl>
+    <w:lvl w:ilvl="1" w:tplc="04090003" w:tentative="1">
+      <w:start w:val="1"/>
+      <w:numFmt w:val="bullet"/>
+      <w:lvlText w:val="o"/>
+      <w:lvlJc w:val="left"/>
+      <w:pPr>
+        <w:ind w:left="1440" w:hanging="360"/>
+      </w:pPr>
+      <w:rPr>
+        <w:rFonts w:ascii="Courier New" w:hAnsi="Courier New" w:cs="Courier New" w:hint="default"/>
+      </w:rPr>
+    </w:lvl>
+    <w:lvl w:ilvl="2" w:tplc="04090005" w:tentative="1">
+      <w:start w:val="1"/>
+      <w:numFmt w:val="bullet"/>
+      <w:lvlText w:val=""/>
+      <w:lvlJc w:val="left"/>
+      <w:pPr>
+        <w:ind w:left="2160" w:hanging="360"/>
+      </w:pPr>
+      <w:rPr>
+        <w:rFonts w:ascii="Wingdings" w:hAnsi="Wingdings" w:hint="default"/>
+      </w:rPr>
+    </w:lvl>
+    <w:lvl w:ilvl="3" w:tplc="04090001" w:tentative="1">
+      <w:start w:val="1"/>
+      <w:numFmt w:val="bullet"/>
+      <w:lvlText w:val=""/>
+      <w:lvlJc w:val="left"/>
+      <w:pPr>
+        <w:ind w:left="2880" w:hanging="360"/>
+      </w:pPr>
+      <w:rPr>
+        <w:rFonts w:ascii="Symbol" w:hAnsi="Symbol" w:hint="default"/>
+      </w:rPr>
+    </w:lvl>
+    <w:lvl w:ilvl="4" w:tplc="04090003" w:tentative="1">
+      <w:start w:val="1"/>
+      <w:numFmt w:val="bullet"/>
+      <w:lvlText w:val="o"/>
+      <w:lvlJc w:val="left"/>
+      <w:pPr>
+        <w:ind w:left="3600" w:hanging="360"/>
+      </w:pPr>
+      <w:rPr>
+        <w:rFonts w:ascii="Courier New" w:hAnsi="Courier New" w:cs="Courier New" w:hint="default"/>
+      </w:rPr>
+    </w:lvl>
+    <w:lvl w:ilvl="5" w:tplc="04090005" w:tentative="1">
+      <w:start w:val="1"/>
+      <w:numFmt w:val="bullet"/>
+      <w:lvlText w:val=""/>
+      <w:lvlJc w:val="left"/>
+      <w:pPr>
+        <w:ind w:left="4320" w:hanging="360"/>
+      </w:pPr>
+      <w:rPr>
+        <w:rFonts w:ascii="Wingdings" w:hAnsi="Wingdings" w:hint="default"/>
+      </w:rPr>
+    </w:lvl>
+    <w:lvl w:ilvl="6" w:tplc="04090001" w:tentative="1">
+      <w:start w:val="1"/>
+      <w:numFmt w:val="bullet"/>
+      <w:lvlText w:val=""/>
+      <w:lvlJc w:val="left"/>
+      <w:pPr>
+        <w:ind w:left="5040" w:hanging="360"/>
+      </w:pPr>
+      <w:rPr>
+        <w:rFonts w:ascii="Symbol" w:hAnsi="Symbol" w:hint="default"/>
+      </w:rPr>
+    </w:lvl>
+    <w:lvl w:ilvl="7" w:tplc="04090003" w:tentative="1">
+      <w:start w:val="1"/>
+      <w:numFmt w:val="bullet"/>
+      <w:lvlText w:val="o"/>
+      <w:lvlJc w:val="left"/>
+      <w:pPr>
+        <w:ind w:left="5760" w:hanging="360"/>
+      </w:pPr>
+      <w:rPr>
+        <w:rFonts w:ascii="Courier New" w:hAnsi="Courier New" w:cs="Courier New" w:hint="default"/>
+      </w:rPr>
+    </w:lvl>
+    <w:lvl w:ilvl="8" w:tplc="04090005" w:tentative="1">
+      <w:start w:val="1"/>
+      <w:numFmt w:val="bullet"/>
+      <w:lvlText w:val=""/>
+      <w:lvlJc w:val="left"/>
+      <w:pPr>
+        <w:ind w:left="6480" w:hanging="360"/>
+      </w:pPr>
+      <w:rPr>
+        <w:rFonts w:ascii="Wingdings" w:hAnsi="Wingdings" w:hint="default"/>
+      </w:rPr>
+    </w:lvl>
+  </w:abstractNum>
+  <w:abstractNum w:abstractNumId="8" w15:restartNumberingAfterBreak="0">
+    <w:nsid w:val="7DB151B5"/>
+    <w:multiLevelType w:val="hybridMultilevel"/>
+    <w:tmpl w:val="53E8548A"/>
     <w:lvl w:ilvl="0" w:tplc="04090001">
       <w:start w:val="1"/>
       <w:numFmt w:val="bullet"/>
@@ -1419,16 +3311,28 @@
     <w:abstractNumId w:val="0"/>
   </w:num>
   <w:num w:numId="2">
+    <w:abstractNumId w:val="3"/>
+  </w:num>
+  <w:num w:numId="3">
+    <w:abstractNumId w:val="7"/>
+  </w:num>
+  <w:num w:numId="4">
+    <w:abstractNumId w:val="6"/>
+  </w:num>
+  <w:num w:numId="5">
+    <w:abstractNumId w:val="5"/>
+  </w:num>
+  <w:num w:numId="6">
+    <w:abstractNumId w:val="2"/>
+  </w:num>
+  <w:num w:numId="7">
     <w:abstractNumId w:val="1"/>
   </w:num>
-  <w:num w:numId="3">
+  <w:num w:numId="8">
+    <w:abstractNumId w:val="8"/>
+  </w:num>
+  <w:num w:numId="9">
     <w:abstractNumId w:val="4"/>
-  </w:num>
-  <w:num w:numId="4">
-    <w:abstractNumId w:val="3"/>
-  </w:num>
-  <w:num w:numId="5">
-    <w:abstractNumId w:val="2"/>
   </w:num>
 </w:numbering>
 </file>
@@ -1937,6 +3841,225 @@
       <w:szCs w:val="32"/>
     </w:rPr>
   </w:style>
+  <w:style w:type="table" w:styleId="TableGrid">
+    <w:name w:val="Table Grid"/>
+    <w:basedOn w:val="TableNormal"/>
+    <w:uiPriority w:val="39"/>
+    <w:rsid w:val="004246BB"/>
+    <w:pPr>
+      <w:spacing w:after="0" w:line="240" w:lineRule="auto"/>
+    </w:pPr>
+    <w:tblPr>
+      <w:tblBorders>
+        <w:top w:val="single" w:sz="4" w:space="0" w:color="auto"/>
+        <w:left w:val="single" w:sz="4" w:space="0" w:color="auto"/>
+        <w:bottom w:val="single" w:sz="4" w:space="0" w:color="auto"/>
+        <w:right w:val="single" w:sz="4" w:space="0" w:color="auto"/>
+        <w:insideH w:val="single" w:sz="4" w:space="0" w:color="auto"/>
+        <w:insideV w:val="single" w:sz="4" w:space="0" w:color="auto"/>
+      </w:tblBorders>
+    </w:tblPr>
+  </w:style>
+  <w:style w:type="table" w:styleId="PlainTable5">
+    <w:name w:val="Plain Table 5"/>
+    <w:basedOn w:val="TableNormal"/>
+    <w:uiPriority w:val="45"/>
+    <w:rsid w:val="004246BB"/>
+    <w:pPr>
+      <w:spacing w:after="0" w:line="240" w:lineRule="auto"/>
+    </w:pPr>
+    <w:tblPr>
+      <w:tblStyleRowBandSize w:val="1"/>
+      <w:tblStyleColBandSize w:val="1"/>
+    </w:tblPr>
+    <w:tblStylePr w:type="firstRow">
+      <w:rPr>
+        <w:rFonts w:asciiTheme="majorHAnsi" w:eastAsiaTheme="majorEastAsia" w:hAnsiTheme="majorHAnsi" w:cstheme="majorBidi"/>
+        <w:i/>
+        <w:iCs/>
+        <w:sz w:val="26"/>
+      </w:rPr>
+      <w:tblPr/>
+      <w:tcPr>
+        <w:tcBorders>
+          <w:bottom w:val="single" w:sz="4" w:space="0" w:color="7F7F7F" w:themeColor="text1" w:themeTint="80"/>
+        </w:tcBorders>
+        <w:shd w:val="clear" w:color="auto" w:fill="FFFFFF" w:themeFill="background1"/>
+      </w:tcPr>
+    </w:tblStylePr>
+    <w:tblStylePr w:type="lastRow">
+      <w:rPr>
+        <w:rFonts w:asciiTheme="majorHAnsi" w:eastAsiaTheme="majorEastAsia" w:hAnsiTheme="majorHAnsi" w:cstheme="majorBidi"/>
+        <w:i/>
+        <w:iCs/>
+        <w:sz w:val="26"/>
+      </w:rPr>
+      <w:tblPr/>
+      <w:tcPr>
+        <w:tcBorders>
+          <w:top w:val="single" w:sz="4" w:space="0" w:color="7F7F7F" w:themeColor="text1" w:themeTint="80"/>
+        </w:tcBorders>
+        <w:shd w:val="clear" w:color="auto" w:fill="FFFFFF" w:themeFill="background1"/>
+      </w:tcPr>
+    </w:tblStylePr>
+    <w:tblStylePr w:type="firstCol">
+      <w:pPr>
+        <w:jc w:val="right"/>
+      </w:pPr>
+      <w:rPr>
+        <w:rFonts w:asciiTheme="majorHAnsi" w:eastAsiaTheme="majorEastAsia" w:hAnsiTheme="majorHAnsi" w:cstheme="majorBidi"/>
+        <w:i/>
+        <w:iCs/>
+        <w:sz w:val="26"/>
+      </w:rPr>
+      <w:tblPr/>
+      <w:tcPr>
+        <w:tcBorders>
+          <w:right w:val="single" w:sz="4" w:space="0" w:color="7F7F7F" w:themeColor="text1" w:themeTint="80"/>
+        </w:tcBorders>
+        <w:shd w:val="clear" w:color="auto" w:fill="FFFFFF" w:themeFill="background1"/>
+      </w:tcPr>
+    </w:tblStylePr>
+    <w:tblStylePr w:type="lastCol">
+      <w:rPr>
+        <w:rFonts w:asciiTheme="majorHAnsi" w:eastAsiaTheme="majorEastAsia" w:hAnsiTheme="majorHAnsi" w:cstheme="majorBidi"/>
+        <w:i/>
+        <w:iCs/>
+        <w:sz w:val="26"/>
+      </w:rPr>
+      <w:tblPr/>
+      <w:tcPr>
+        <w:tcBorders>
+          <w:left w:val="single" w:sz="4" w:space="0" w:color="7F7F7F" w:themeColor="text1" w:themeTint="80"/>
+        </w:tcBorders>
+        <w:shd w:val="clear" w:color="auto" w:fill="FFFFFF" w:themeFill="background1"/>
+      </w:tcPr>
+    </w:tblStylePr>
+    <w:tblStylePr w:type="band1Vert">
+      <w:tblPr/>
+      <w:tcPr>
+        <w:shd w:val="clear" w:color="auto" w:fill="F2F2F2" w:themeFill="background1" w:themeFillShade="F2"/>
+      </w:tcPr>
+    </w:tblStylePr>
+    <w:tblStylePr w:type="band1Horz">
+      <w:tblPr/>
+      <w:tcPr>
+        <w:shd w:val="clear" w:color="auto" w:fill="F2F2F2" w:themeFill="background1" w:themeFillShade="F2"/>
+      </w:tcPr>
+    </w:tblStylePr>
+    <w:tblStylePr w:type="neCell">
+      <w:tblPr/>
+      <w:tcPr>
+        <w:tcBorders>
+          <w:left w:val="nil"/>
+        </w:tcBorders>
+      </w:tcPr>
+    </w:tblStylePr>
+    <w:tblStylePr w:type="nwCell">
+      <w:tblPr/>
+      <w:tcPr>
+        <w:tcBorders>
+          <w:right w:val="nil"/>
+        </w:tcBorders>
+      </w:tcPr>
+    </w:tblStylePr>
+    <w:tblStylePr w:type="seCell">
+      <w:tblPr/>
+      <w:tcPr>
+        <w:tcBorders>
+          <w:left w:val="nil"/>
+        </w:tcBorders>
+      </w:tcPr>
+    </w:tblStylePr>
+    <w:tblStylePr w:type="swCell">
+      <w:tblPr/>
+      <w:tcPr>
+        <w:tcBorders>
+          <w:right w:val="nil"/>
+        </w:tcBorders>
+      </w:tcPr>
+    </w:tblStylePr>
+  </w:style>
+  <w:style w:type="table" w:styleId="GridTable1Light">
+    <w:name w:val="Grid Table 1 Light"/>
+    <w:basedOn w:val="TableNormal"/>
+    <w:uiPriority w:val="46"/>
+    <w:rsid w:val="004246BB"/>
+    <w:pPr>
+      <w:spacing w:after="0" w:line="240" w:lineRule="auto"/>
+    </w:pPr>
+    <w:tblPr>
+      <w:tblStyleRowBandSize w:val="1"/>
+      <w:tblStyleColBandSize w:val="1"/>
+      <w:tblBorders>
+        <w:top w:val="single" w:sz="4" w:space="0" w:color="999999" w:themeColor="text1" w:themeTint="66"/>
+        <w:left w:val="single" w:sz="4" w:space="0" w:color="999999" w:themeColor="text1" w:themeTint="66"/>
+        <w:bottom w:val="single" w:sz="4" w:space="0" w:color="999999" w:themeColor="text1" w:themeTint="66"/>
+        <w:right w:val="single" w:sz="4" w:space="0" w:color="999999" w:themeColor="text1" w:themeTint="66"/>
+        <w:insideH w:val="single" w:sz="4" w:space="0" w:color="999999" w:themeColor="text1" w:themeTint="66"/>
+        <w:insideV w:val="single" w:sz="4" w:space="0" w:color="999999" w:themeColor="text1" w:themeTint="66"/>
+      </w:tblBorders>
+    </w:tblPr>
+    <w:tblStylePr w:type="firstRow">
+      <w:rPr>
+        <w:b/>
+        <w:bCs/>
+      </w:rPr>
+      <w:tblPr/>
+      <w:tcPr>
+        <w:tcBorders>
+          <w:bottom w:val="single" w:sz="12" w:space="0" w:color="666666" w:themeColor="text1" w:themeTint="99"/>
+        </w:tcBorders>
+      </w:tcPr>
+    </w:tblStylePr>
+    <w:tblStylePr w:type="lastRow">
+      <w:rPr>
+        <w:b/>
+        <w:bCs/>
+      </w:rPr>
+      <w:tblPr/>
+      <w:tcPr>
+        <w:tcBorders>
+          <w:top w:val="double" w:sz="2" w:space="0" w:color="666666" w:themeColor="text1" w:themeTint="99"/>
+        </w:tcBorders>
+      </w:tcPr>
+    </w:tblStylePr>
+    <w:tblStylePr w:type="firstCol">
+      <w:rPr>
+        <w:b/>
+        <w:bCs/>
+      </w:rPr>
+    </w:tblStylePr>
+    <w:tblStylePr w:type="lastCol">
+      <w:rPr>
+        <w:b/>
+        <w:bCs/>
+      </w:rPr>
+    </w:tblStylePr>
+  </w:style>
+  <w:style w:type="character" w:styleId="Hyperlink">
+    <w:name w:val="Hyperlink"/>
+    <w:basedOn w:val="DefaultParagraphFont"/>
+    <w:uiPriority w:val="99"/>
+    <w:unhideWhenUsed/>
+    <w:rsid w:val="00A144B6"/>
+    <w:rPr>
+      <w:color w:val="0563C1" w:themeColor="hyperlink"/>
+      <w:u w:val="single"/>
+    </w:rPr>
+  </w:style>
+  <w:style w:type="character" w:styleId="UnresolvedMention">
+    <w:name w:val="Unresolved Mention"/>
+    <w:basedOn w:val="DefaultParagraphFont"/>
+    <w:uiPriority w:val="99"/>
+    <w:semiHidden/>
+    <w:unhideWhenUsed/>
+    <w:rsid w:val="00A144B6"/>
+    <w:rPr>
+      <w:color w:val="808080"/>
+      <w:shd w:val="clear" w:color="auto" w:fill="E6E6E6"/>
+    </w:rPr>
+  </w:style>
 </w:styles>
 </file>
 
@@ -2244,13 +4367,31 @@
     <b:Title>Planning a Web Development Project</b:Title>
     <b:InternetSiteTitle>gotomedia.com</b:InternetSiteTitle>
     <b:URL>http://www.gotomedia.com/downloads/goto_stage.pdf</b:URL>
+    <b:RefOrder>3</b:RefOrder>
+  </b:Source>
+  <b:Source>
+    <b:Tag>Pay18</b:Tag>
+    <b:SourceType>DocumentFromInternetSite</b:SourceType>
+    <b:Guid>{1DAF326C-5F4B-432C-8954-A43F45E3BF7C}</b:Guid>
+    <b:Title>PayScale.com</b:Title>
+    <b:Year>2018</b:Year>
+    <b:URL>https://www.payscale.com/</b:URL>
+    <b:RefOrder>2</b:RefOrder>
+  </b:Source>
+  <b:Source>
+    <b:Tag>sta18</b:Tag>
+    <b:SourceType>DocumentFromInternetSite</b:SourceType>
+    <b:Guid>{0CD92F2A-404E-46B0-854C-2AA4A1EDEDF1}</b:Guid>
+    <b:Title>stage-gate.com</b:Title>
+    <b:Year>2018</b:Year>
+    <b:URL>https://www.stage-gate.com/resources_stage-gate_full.php</b:URL>
     <b:RefOrder>1</b:RefOrder>
   </b:Source>
 </b:Sources>
 </file>
 
 <file path=customXml/itemProps1.xml><?xml version="1.0" encoding="utf-8"?>
-<ds:datastoreItem xmlns:ds="http://schemas.openxmlformats.org/officeDocument/2006/customXml" ds:itemID="{74CB435F-0ED8-408B-BC0A-A93E81E82D5C}">
+<ds:datastoreItem xmlns:ds="http://schemas.openxmlformats.org/officeDocument/2006/customXml" ds:itemID="{441782DC-A460-464B-967C-38ED9F510F53}">
   <ds:schemaRefs>
     <ds:schemaRef ds:uri="http://schemas.openxmlformats.org/officeDocument/2006/bibliography"/>
   </ds:schemaRefs>
